--- a/documents/142_prilojenie_1.docx
+++ b/documents/142_prilojenie_1.docx
@@ -129,7 +129,6 @@
           <w:szCs w:val="12"/>
         </w:rPr>
       </w:pPr>
-      <w:proofErr w:type="spellStart"/>
       <w:r>
         <w:rPr>
           <w:rFonts w:ascii="Rubik" w:hAnsi="Rubik"/>
@@ -139,163 +138,7 @@
           <w:sz w:val="12"/>
           <w:szCs w:val="12"/>
         </w:rPr>
-        <w:t>бул</w:t>
-      </w:r>
-      <w:proofErr w:type="spellEnd"/>
-      <w:r>
-        <w:rPr>
-          <w:rFonts w:ascii="Rubik" w:hAnsi="Rubik"/>
-          <w:b/>
-          <w:color w:val="000000"/>
-          <w:spacing w:val="40"/>
-          <w:sz w:val="12"/>
-          <w:szCs w:val="12"/>
-        </w:rPr>
-        <w:t>. "</w:t>
-      </w:r>
-      <w:proofErr w:type="spellStart"/>
-      <w:r>
-        <w:rPr>
-          <w:rFonts w:ascii="Rubik" w:hAnsi="Rubik"/>
-          <w:b/>
-          <w:color w:val="000000"/>
-          <w:spacing w:val="40"/>
-          <w:sz w:val="12"/>
-          <w:szCs w:val="12"/>
-        </w:rPr>
-        <w:t>Захари</w:t>
-      </w:r>
-      <w:proofErr w:type="spellEnd"/>
-      <w:r>
-        <w:rPr>
-          <w:rFonts w:ascii="Rubik" w:hAnsi="Rubik"/>
-          <w:b/>
-          <w:color w:val="000000"/>
-          <w:spacing w:val="40"/>
-          <w:sz w:val="12"/>
-          <w:szCs w:val="12"/>
-        </w:rPr>
-        <w:t xml:space="preserve"> </w:t>
-      </w:r>
-      <w:proofErr w:type="spellStart"/>
-      <w:r>
-        <w:rPr>
-          <w:rFonts w:ascii="Rubik" w:hAnsi="Rubik"/>
-          <w:b/>
-          <w:color w:val="000000"/>
-          <w:spacing w:val="40"/>
-          <w:sz w:val="12"/>
-          <w:szCs w:val="12"/>
-        </w:rPr>
-        <w:t>Стоянов</w:t>
-      </w:r>
-      <w:proofErr w:type="spellEnd"/>
-      <w:r>
-        <w:rPr>
-          <w:rFonts w:ascii="Rubik" w:hAnsi="Rubik"/>
-          <w:b/>
-          <w:color w:val="000000"/>
-          <w:spacing w:val="40"/>
-          <w:sz w:val="12"/>
-          <w:szCs w:val="12"/>
-        </w:rPr>
-        <w:t xml:space="preserve">", </w:t>
-      </w:r>
-      <w:proofErr w:type="spellStart"/>
-      <w:r>
-        <w:rPr>
-          <w:rFonts w:ascii="Rubik" w:hAnsi="Rubik"/>
-          <w:b/>
-          <w:color w:val="000000"/>
-          <w:spacing w:val="40"/>
-          <w:sz w:val="12"/>
-          <w:szCs w:val="12"/>
-        </w:rPr>
-        <w:t>жк</w:t>
-      </w:r>
-      <w:proofErr w:type="spellEnd"/>
-      <w:r>
-        <w:rPr>
-          <w:rFonts w:ascii="Rubik" w:hAnsi="Rubik"/>
-          <w:b/>
-          <w:color w:val="000000"/>
-          <w:spacing w:val="40"/>
-          <w:sz w:val="12"/>
-          <w:szCs w:val="12"/>
-        </w:rPr>
-        <w:t xml:space="preserve"> </w:t>
-      </w:r>
-      <w:proofErr w:type="spellStart"/>
-      <w:r>
-        <w:rPr>
-          <w:rFonts w:ascii="Rubik" w:hAnsi="Rubik"/>
-          <w:b/>
-          <w:color w:val="000000"/>
-          <w:spacing w:val="40"/>
-          <w:sz w:val="12"/>
-          <w:szCs w:val="12"/>
-        </w:rPr>
-        <w:t>Меден</w:t>
-      </w:r>
-      <w:proofErr w:type="spellEnd"/>
-      <w:r>
-        <w:rPr>
-          <w:rFonts w:ascii="Rubik" w:hAnsi="Rubik"/>
-          <w:b/>
-          <w:color w:val="000000"/>
-          <w:spacing w:val="40"/>
-          <w:sz w:val="12"/>
-          <w:szCs w:val="12"/>
-        </w:rPr>
-        <w:t xml:space="preserve"> </w:t>
-      </w:r>
-      <w:proofErr w:type="spellStart"/>
-      <w:r>
-        <w:rPr>
-          <w:rFonts w:ascii="Rubik" w:hAnsi="Rubik"/>
-          <w:b/>
-          <w:color w:val="000000"/>
-          <w:spacing w:val="40"/>
-          <w:sz w:val="12"/>
-          <w:szCs w:val="12"/>
-        </w:rPr>
-        <w:t>рудник</w:t>
-      </w:r>
-      <w:proofErr w:type="spellEnd"/>
-      <w:r>
-        <w:rPr>
-          <w:rFonts w:ascii="Rubik" w:hAnsi="Rubik"/>
-          <w:b/>
-          <w:color w:val="000000"/>
-          <w:spacing w:val="40"/>
-          <w:sz w:val="12"/>
-          <w:szCs w:val="12"/>
-        </w:rPr>
-        <w:t xml:space="preserve">, 8009 </w:t>
-      </w:r>
-      <w:proofErr w:type="spellStart"/>
-      <w:r>
-        <w:rPr>
-          <w:rFonts w:ascii="Rubik" w:hAnsi="Rubik"/>
-          <w:b/>
-          <w:color w:val="000000"/>
-          <w:spacing w:val="40"/>
-          <w:sz w:val="12"/>
-          <w:szCs w:val="12"/>
-        </w:rPr>
-        <w:t>Бургас</w:t>
-      </w:r>
-      <w:proofErr w:type="spellEnd"/>
-      <w:r>
-        <w:rPr>
-          <w:rFonts w:ascii="Rubik" w:hAnsi="Rubik"/>
-          <w:b/>
-          <w:color w:val="000000"/>
-          <w:spacing w:val="40"/>
-          <w:sz w:val="12"/>
-          <w:szCs w:val="12"/>
-        </w:rPr>
-        <w:t xml:space="preserve">,  </w:t>
+        <w:t xml:space="preserve">бул. "Захари Стоянов", жк Меден рудник, 8009 Бургас,  </w:t>
       </w:r>
       <w:hyperlink r:id="rId12" w:history="1">
         <w:r>
@@ -468,26 +311,7 @@
           <w:szCs w:val="72"/>
         </w:rPr>
         <w:tab/>
-      </w:r>
-      <w:proofErr w:type="spellStart"/>
-      <w:r>
-        <w:rPr>
-          <w:b/>
-          <w:bCs/>
-          <w:sz w:val="72"/>
-          <w:szCs w:val="72"/>
-        </w:rPr>
-        <w:t>AlTo</w:t>
-      </w:r>
-      <w:proofErr w:type="spellEnd"/>
-      <w:r>
-        <w:rPr>
-          <w:b/>
-          <w:bCs/>
-          <w:sz w:val="72"/>
-          <w:szCs w:val="72"/>
-        </w:rPr>
-        <w:t xml:space="preserve"> Music</w:t>
+        <w:t>AlTo Music</w:t>
       </w:r>
     </w:p>
     <w:p>
@@ -1646,13 +1470,8 @@
       <w:r>
         <w:t xml:space="preserve">ТЕМА: </w:t>
       </w:r>
-      <w:proofErr w:type="spellStart"/>
-      <w:r>
-        <w:t>AlTo</w:t>
-      </w:r>
-      <w:proofErr w:type="spellEnd"/>
-      <w:r>
-        <w:t xml:space="preserve"> Music</w:t>
+      <w:r>
+        <w:t>AlTo Music</w:t>
       </w:r>
       <w:bookmarkEnd w:id="0"/>
     </w:p>
@@ -2108,10 +1927,10 @@
           <w:noProof/>
         </w:rPr>
         <w:drawing>
-          <wp:inline distT="0" distB="0" distL="0" distR="0" wp14:anchorId="48015C1B" wp14:editId="77375551">
-            <wp:extent cx="5747482" cy="3032760"/>
-            <wp:effectExtent l="0" t="0" r="5715" b="0"/>
-            <wp:docPr id="1" name="Picture 1"/>
+          <wp:inline distT="0" distB="0" distL="0" distR="0" wp14:anchorId="7E354FAD" wp14:editId="5E97DBF3">
+            <wp:extent cx="5751195" cy="2828925"/>
+            <wp:effectExtent l="0" t="0" r="1905" b="9525"/>
+            <wp:docPr id="1330889999" name="Picture 1"/>
             <wp:cNvGraphicFramePr>
               <a:graphicFrameLocks xmlns:a="http://schemas.openxmlformats.org/drawingml/2006/main" noChangeAspect="1"/>
             </wp:cNvGraphicFramePr>
@@ -2119,23 +1938,36 @@
               <a:graphicData uri="http://schemas.openxmlformats.org/drawingml/2006/picture">
                 <pic:pic xmlns:pic="http://schemas.openxmlformats.org/drawingml/2006/picture">
                   <pic:nvPicPr>
-                    <pic:cNvPr id="1" name="image.png"/>
-                    <pic:cNvPicPr/>
+                    <pic:cNvPr id="0" name="Picture 1"/>
+                    <pic:cNvPicPr>
+                      <a:picLocks noChangeAspect="1" noChangeArrowheads="1"/>
+                    </pic:cNvPicPr>
                   </pic:nvPicPr>
                   <pic:blipFill>
-                    <a:blip r:embed="rId13"/>
+                    <a:blip r:embed="rId13">
+                      <a:extLst>
+                        <a:ext uri="{28A0092B-C50C-407E-A947-70E740481C1C}">
+                          <a14:useLocalDpi xmlns:a14="http://schemas.microsoft.com/office/drawing/2010/main" val="0"/>
+                        </a:ext>
+                      </a:extLst>
+                    </a:blip>
+                    <a:srcRect/>
                     <a:stretch>
                       <a:fillRect/>
                     </a:stretch>
                   </pic:blipFill>
-                  <pic:spPr>
+                  <pic:spPr bwMode="auto">
                     <a:xfrm>
                       <a:off x="0" y="0"/>
-                      <a:ext cx="5754986" cy="3036720"/>
+                      <a:ext cx="5751195" cy="2828925"/>
                     </a:xfrm>
                     <a:prstGeom prst="rect">
                       <a:avLst/>
                     </a:prstGeom>
+                    <a:noFill/>
+                    <a:ln>
+                      <a:noFill/>
+                    </a:ln>
                   </pic:spPr>
                 </pic:pic>
               </a:graphicData>
@@ -2155,41 +1987,44 @@
         </w:rPr>
       </w:pPr>
       <w:r>
+        <w:t>АлТо Мюзик е уеб стран</w:t>
+      </w:r>
+      <w:r>
+        <w:t>и</w:t>
+      </w:r>
+      <w:r>
+        <w:t>ца</w:t>
+      </w:r>
+      <w:r>
+        <w:t>,</w:t>
+      </w:r>
+      <w:r>
+        <w:t xml:space="preserve"> която е достъпна от всяка една точка на света</w:t>
+      </w:r>
+      <w:r>
+        <w:t xml:space="preserve">. </w:t>
+      </w:r>
+      <w:r>
+        <w:t xml:space="preserve">Всеки </w:t>
+      </w:r>
+      <w:r>
+        <w:t>учител или ученик</w:t>
+      </w:r>
+      <w:r>
+        <w:t xml:space="preserve">, който </w:t>
+      </w:r>
+      <w:r>
+        <w:t>има нужда от нашата платформа е добре дошъл</w:t>
+      </w:r>
+      <w:r>
+        <w:t>.</w:t>
+      </w:r>
+      <w:r>
+        <w:t xml:space="preserve"> Сфотуерът е </w:t>
+      </w:r>
+      <w:r>
         <w:lastRenderedPageBreak/>
-        <w:t>АлТо Мюзик е уеб стран</w:t>
-      </w:r>
-      <w:r>
-        <w:t>и</w:t>
-      </w:r>
-      <w:r>
-        <w:t>ца</w:t>
-      </w:r>
-      <w:r>
-        <w:t>,</w:t>
-      </w:r>
-      <w:r>
-        <w:t xml:space="preserve"> която е достъпна от всяка една точка на света</w:t>
-      </w:r>
-      <w:r>
-        <w:t xml:space="preserve">. </w:t>
-      </w:r>
-      <w:r>
-        <w:t xml:space="preserve">Всеки </w:t>
-      </w:r>
-      <w:r>
-        <w:t>учител или ученик</w:t>
-      </w:r>
-      <w:r>
-        <w:t xml:space="preserve">, който </w:t>
-      </w:r>
-      <w:r>
-        <w:t>има нужда от нашата платформа е добре дошъл</w:t>
-      </w:r>
-      <w:r>
-        <w:t>.</w:t>
-      </w:r>
-      <w:r>
-        <w:t xml:space="preserve"> Сфотуерът е напълно безплатен за който и да е потребител, единственото изискване е да има създаден акаунт</w:t>
+        <w:t>напълно безплатен за който и да е потребител, единственото изискване е да има създаден акаунт</w:t>
       </w:r>
       <w:r>
         <w:t>,</w:t>
@@ -2775,35 +2610,14 @@
           <w:lang w:val="en-US"/>
         </w:rPr>
       </w:pPr>
-      <w:proofErr w:type="spellStart"/>
       <w:r>
         <w:rPr>
           <w:b/>
           <w:bCs/>
           <w:lang w:val="en-US"/>
         </w:rPr>
-        <w:lastRenderedPageBreak/>
-        <w:t>Блок</w:t>
-      </w:r>
-      <w:proofErr w:type="spellEnd"/>
-      <w:r>
-        <w:rPr>
-          <w:b/>
-          <w:bCs/>
-          <w:lang w:val="en-US"/>
-        </w:rPr>
-        <w:t xml:space="preserve"> </w:t>
-      </w:r>
-      <w:proofErr w:type="spellStart"/>
-      <w:r>
-        <w:rPr>
-          <w:b/>
-          <w:bCs/>
-          <w:lang w:val="en-US"/>
-        </w:rPr>
-        <w:t>схема</w:t>
-      </w:r>
-      <w:proofErr w:type="spellEnd"/>
+        <w:t>Блок схема</w:t>
+      </w:r>
     </w:p>
     <w:p>
       <w:pPr>
@@ -2814,6 +2628,7 @@
         <w:rPr>
           <w:noProof/>
         </w:rPr>
+        <w:lastRenderedPageBreak/>
         <w:drawing>
           <wp:inline distT="0" distB="0" distL="0" distR="0" wp14:anchorId="392B7359" wp14:editId="20147972">
             <wp:extent cx="5760085" cy="3776980"/>
@@ -2875,12 +2690,10 @@
       <w:r>
         <w:t xml:space="preserve"> </w:t>
       </w:r>
-      <w:proofErr w:type="spellStart"/>
       <w:r>
         <w:t>Реализация</w:t>
       </w:r>
       <w:bookmarkEnd w:id="8"/>
-      <w:proofErr w:type="spellEnd"/>
     </w:p>
     <w:p>
       <w:pPr>
@@ -3101,15 +2914,15 @@
         <w:spacing w:line="360" w:lineRule="auto"/>
       </w:pPr>
       <w:r>
+        <w:t>AlTo&gt; cd src</w:t>
+      </w:r>
+    </w:p>
+    <w:p>
+      <w:pPr>
+        <w:spacing w:line="360" w:lineRule="auto"/>
+      </w:pPr>
+      <w:r>
         <w:lastRenderedPageBreak/>
-        <w:t>AlTo&gt; cd src</w:t>
-      </w:r>
-    </w:p>
-    <w:p>
-      <w:pPr>
-        <w:spacing w:line="360" w:lineRule="auto"/>
-      </w:pPr>
-      <w:r>
         <w:t>AlTo/src&gt; npm install</w:t>
       </w:r>
       <w:r>
@@ -6249,6 +6062,7 @@
   <w:style w:type="character" w:default="1" w:styleId="DefaultParagraphFont">
     <w:name w:val="Default Paragraph Font"/>
     <w:uiPriority w:val="1"/>
+    <w:semiHidden/>
     <w:unhideWhenUsed/>
   </w:style>
   <w:style w:type="table" w:default="1" w:styleId="TableNormal">
@@ -6856,27 +6670,6 @@
 </file>
 
 <file path=customXml/item1.xml><?xml version="1.0" encoding="utf-8"?>
-<?mso-contentType ?>
-<FormTemplates xmlns="http://schemas.microsoft.com/sharepoint/v3/contenttype/forms">
-  <Display>DocumentLibraryForm</Display>
-  <Edit>DocumentLibraryForm</Edit>
-  <New>DocumentLibraryForm</New>
-</FormTemplates>
-</file>
-
-<file path=customXml/item2.xml><?xml version="1.0" encoding="utf-8"?>
-<p:properties xmlns:p="http://schemas.microsoft.com/office/2006/metadata/properties" xmlns:xsi="http://www.w3.org/2001/XMLSchema-instance" xmlns:pc="http://schemas.microsoft.com/office/infopath/2007/PartnerControls">
-  <documentManagement>
-    <_activity xmlns="ccce0f97-798d-4941-885e-655b384512fb" xsi:nil="true"/>
-  </documentManagement>
-</p:properties>
-</file>
-
-<file path=customXml/item3.xml><?xml version="1.0" encoding="utf-8"?>
-<b:Sources xmlns:b="http://schemas.openxmlformats.org/officeDocument/2006/bibliography" xmlns="http://schemas.openxmlformats.org/officeDocument/2006/bibliography" SelectedStyle="\APA.XSL" StyleName="APA"/>
-</file>
-
-<file path=customXml/item4.xml><?xml version="1.0" encoding="utf-8"?>
 <ct:contentTypeSchema xmlns:ct="http://schemas.microsoft.com/office/2006/metadata/contentType" xmlns:ma="http://schemas.microsoft.com/office/2006/metadata/properties/metaAttributes" ct:_="" ma:_="" ma:contentTypeName="Документ" ma:contentTypeID="0x01010011DB5601E04B70489BB6BB70107EA7B6" ma:contentTypeVersion="18" ma:contentTypeDescription="Създаване на нов документ" ma:contentTypeScope="" ma:versionID="b3fe0209a7bcda9bc15b1c42bc3ede07">
   <xsd:schema xmlns:xsd="http://www.w3.org/2001/XMLSchema" xmlns:xs="http://www.w3.org/2001/XMLSchema" xmlns:p="http://schemas.microsoft.com/office/2006/metadata/properties" xmlns:ns3="ccce0f97-798d-4941-885e-655b384512fb" xmlns:ns4="6906c00f-48fa-4534-b867-aac74ec44618" targetNamespace="http://schemas.microsoft.com/office/2006/metadata/properties" ma:root="true" ma:fieldsID="774727d61be37d49c000112f004de67f" ns3:_="" ns4:_="">
     <xsd:import namespace="ccce0f97-798d-4941-885e-655b384512fb"/>
@@ -7129,33 +6922,28 @@
 </ct:contentTypeSchema>
 </file>
 
-<file path=customXml/itemProps1.xml><?xml version="1.0" encoding="utf-8"?>
-<ds:datastoreItem xmlns:ds="http://schemas.openxmlformats.org/officeDocument/2006/customXml" ds:itemID="{8C8FEC04-8FE9-4670-91B9-8BD59412A0C7}">
-  <ds:schemaRefs>
-    <ds:schemaRef ds:uri="http://schemas.microsoft.com/sharepoint/v3/contenttype/forms"/>
-  </ds:schemaRefs>
-</ds:datastoreItem>
+<file path=customXml/item2.xml><?xml version="1.0" encoding="utf-8"?>
+<b:Sources xmlns:b="http://schemas.openxmlformats.org/officeDocument/2006/bibliography" xmlns="http://schemas.openxmlformats.org/officeDocument/2006/bibliography" SelectedStyle="\APA.XSL" StyleName="APA"/>
 </file>
 
-<file path=customXml/itemProps2.xml><?xml version="1.0" encoding="utf-8"?>
-<ds:datastoreItem xmlns:ds="http://schemas.openxmlformats.org/officeDocument/2006/customXml" ds:itemID="{61B60520-492E-4C7D-8A2A-DDEE35C31E21}">
-  <ds:schemaRefs>
-    <ds:schemaRef ds:uri="http://schemas.microsoft.com/office/2006/metadata/properties"/>
-    <ds:schemaRef ds:uri="http://schemas.microsoft.com/office/infopath/2007/PartnerControls"/>
-    <ds:schemaRef ds:uri="ccce0f97-798d-4941-885e-655b384512fb"/>
-  </ds:schemaRefs>
-</ds:datastoreItem>
+<file path=customXml/item3.xml><?xml version="1.0" encoding="utf-8"?>
+<p:properties xmlns:p="http://schemas.microsoft.com/office/2006/metadata/properties" xmlns:xsi="http://www.w3.org/2001/XMLSchema-instance" xmlns:pc="http://schemas.microsoft.com/office/infopath/2007/PartnerControls">
+  <documentManagement>
+    <_activity xmlns="ccce0f97-798d-4941-885e-655b384512fb" xsi:nil="true"/>
+  </documentManagement>
+</p:properties>
 </file>
 
-<file path=customXml/itemProps3.xml><?xml version="1.0" encoding="utf-8"?>
-<ds:datastoreItem xmlns:ds="http://schemas.openxmlformats.org/officeDocument/2006/customXml" ds:itemID="{B5D4A310-94AD-408C-A838-51DC9B3D3636}">
-  <ds:schemaRefs>
-    <ds:schemaRef ds:uri="http://schemas.openxmlformats.org/officeDocument/2006/bibliography"/>
-  </ds:schemaRefs>
-</ds:datastoreItem>
+<file path=customXml/item4.xml><?xml version="1.0" encoding="utf-8"?>
+<?mso-contentType ?>
+<FormTemplates xmlns="http://schemas.microsoft.com/sharepoint/v3/contenttype/forms">
+  <Display>DocumentLibraryForm</Display>
+  <Edit>DocumentLibraryForm</Edit>
+  <New>DocumentLibraryForm</New>
+</FormTemplates>
 </file>
 
-<file path=customXml/itemProps4.xml><?xml version="1.0" encoding="utf-8"?>
+<file path=customXml/itemProps1.xml><?xml version="1.0" encoding="utf-8"?>
 <ds:datastoreItem xmlns:ds="http://schemas.openxmlformats.org/officeDocument/2006/customXml" ds:itemID="{BDAC82B7-E2C3-4012-8BC2-621CB466A7B6}">
   <ds:schemaRefs>
     <ds:schemaRef ds:uri="http://schemas.microsoft.com/office/2006/metadata/contentType"/>
@@ -7172,4 +6960,30 @@
     <ds:schemaRef ds:uri="http://schemas.microsoft.com/internal/obd"/>
   </ds:schemaRefs>
 </ds:datastoreItem>
+</file>
+
+<file path=customXml/itemProps2.xml><?xml version="1.0" encoding="utf-8"?>
+<ds:datastoreItem xmlns:ds="http://schemas.openxmlformats.org/officeDocument/2006/customXml" ds:itemID="{B5D4A310-94AD-408C-A838-51DC9B3D3636}">
+  <ds:schemaRefs>
+    <ds:schemaRef ds:uri="http://schemas.openxmlformats.org/officeDocument/2006/bibliography"/>
+  </ds:schemaRefs>
+</ds:datastoreItem>
+</file>
+
+<file path=customXml/itemProps3.xml><?xml version="1.0" encoding="utf-8"?>
+<ds:datastoreItem xmlns:ds="http://schemas.openxmlformats.org/officeDocument/2006/customXml" ds:itemID="{61B60520-492E-4C7D-8A2A-DDEE35C31E21}">
+  <ds:schemaRefs>
+    <ds:schemaRef ds:uri="http://schemas.microsoft.com/office/2006/metadata/properties"/>
+    <ds:schemaRef ds:uri="http://schemas.microsoft.com/office/infopath/2007/PartnerControls"/>
+    <ds:schemaRef ds:uri="ccce0f97-798d-4941-885e-655b384512fb"/>
+  </ds:schemaRefs>
+</ds:datastoreItem>
+</file>
+
+<file path=customXml/itemProps4.xml><?xml version="1.0" encoding="utf-8"?>
+<ds:datastoreItem xmlns:ds="http://schemas.openxmlformats.org/officeDocument/2006/customXml" ds:itemID="{8C8FEC04-8FE9-4670-91B9-8BD59412A0C7}">
+  <ds:schemaRefs>
+    <ds:schemaRef ds:uri="http://schemas.microsoft.com/sharepoint/v3/contenttype/forms"/>
+  </ds:schemaRefs>
+</ds:datastoreItem>
 </file>